--- a/PruebasUnitarias.docx
+++ b/PruebasUnitarias.docx
@@ -339,8 +339,13 @@
       </w:r>
       <w:proofErr w:type="spellStart"/>
       <w:r>
-        <w:t>assertTrue</w:t>
-      </w:r>
+        <w:t>assert</w:t>
+      </w:r>
+      <w:r>
+        <w:t>False</w:t>
+      </w:r>
+      <w:bookmarkStart w:id="0" w:name="_GoBack"/>
+      <w:bookmarkEnd w:id="0"/>
       <w:proofErr w:type="spellEnd"/>
     </w:p>
     <w:p>
@@ -699,8 +704,6 @@
       <w:r>
         <w:t xml:space="preserve"> . </w:t>
       </w:r>
-      <w:bookmarkStart w:id="0" w:name="_GoBack"/>
-      <w:bookmarkEnd w:id="0"/>
     </w:p>
     <w:p>
       <w:r>
